--- a/ProjekatV1.1.docx
+++ b/ProjekatV1.1.docx
@@ -3243,7 +3243,13 @@
         <w:rPr>
           <w:rFonts w:ascii="Times New Roman" w:hAnsi="Times New Roman" w:cs="Times New Roman"/>
         </w:rPr>
-        <w:t xml:space="preserve"> prijavljivanja i ima uvid u trenutnu listu svih demnstratora kao i listu demonstratora sa svakog predmeta.</w:t>
+        <w:t xml:space="preserve"> prijavljivanja</w:t>
+      </w:r>
+      <w:r>
+        <w:rPr>
+          <w:rFonts w:ascii="Times New Roman" w:hAnsi="Times New Roman" w:cs="Times New Roman"/>
+        </w:rPr>
+        <w:t>.</w:t>
       </w:r>
     </w:p>
     <w:p>
@@ -4519,32 +4525,12 @@
       <w:r>
         <w:tab/>
       </w:r>
-      <w:r>
-        <w:rPr>
-          <w:rFonts w:ascii="Times New Roman" w:hAnsi="Times New Roman" w:cs="Times New Roman"/>
-        </w:rPr>
-        <w:t xml:space="preserve">Ostali korisnici imaju mogućnost pregleda trenutne liste demonstratora </w:t>
-      </w:r>
       <w:proofErr w:type="gramStart"/>
       <w:r>
         <w:rPr>
           <w:rFonts w:ascii="Times New Roman" w:hAnsi="Times New Roman" w:cs="Times New Roman"/>
         </w:rPr>
-        <w:t>na</w:t>
-      </w:r>
-      <w:proofErr w:type="gramEnd"/>
-      <w:r>
-        <w:rPr>
-          <w:rFonts w:ascii="Times New Roman" w:hAnsi="Times New Roman" w:cs="Times New Roman"/>
-        </w:rPr>
-        <w:t xml:space="preserve"> svakom predmetu, kao i pregled liste svih demonstratora. </w:t>
-      </w:r>
-      <w:proofErr w:type="gramStart"/>
-      <w:r>
-        <w:rPr>
-          <w:rFonts w:ascii="Times New Roman" w:hAnsi="Times New Roman" w:cs="Times New Roman"/>
-        </w:rPr>
-        <w:t>Takođe imaju mogućnost registrovanja kao student</w:t>
+        <w:t>Ostali korisnici imaju mogućnost registrovanja kao student</w:t>
       </w:r>
       <w:r>
         <w:rPr>
@@ -4862,6 +4848,7 @@
       <w:bookmarkStart w:id="33" w:name="_Toc444636884"/>
       <w:bookmarkStart w:id="34" w:name="_Toc448659003"/>
       <w:r>
+        <w:lastRenderedPageBreak/>
         <w:t>Funkcionalnosti profesora</w:t>
       </w:r>
       <w:bookmarkEnd w:id="33"/>
@@ -4932,7 +4919,7 @@
         <w:rPr>
           <w:rFonts w:ascii="Times New Roman" w:hAnsi="Times New Roman" w:cs="Times New Roman"/>
         </w:rPr>
-        <w:t>moguće prijavljivanje termin kao i krajni rok za prijavu.</w:t>
+        <w:t>moguće prijavljivanje termin.</w:t>
       </w:r>
     </w:p>
     <w:p>
@@ -5245,6 +5232,15 @@
         </w:rPr>
         <w:t xml:space="preserve"> ponuđenim predmetima.</w:t>
       </w:r>
+    </w:p>
+    <w:p>
+      <w:pPr>
+        <w:ind w:left="709" w:hanging="709"/>
+        <w:jc w:val="both"/>
+        <w:rPr>
+          <w:rFonts w:ascii="Times New Roman" w:hAnsi="Times New Roman" w:cs="Times New Roman"/>
+        </w:rPr>
+      </w:pPr>
     </w:p>
     <w:p>
       <w:pPr>
@@ -7017,7 +7013,7 @@
                     <w:noProof/>
                     <w:color w:val="FFFFFF" w:themeColor="background1"/>
                   </w:rPr>
-                  <w:t>1</w:t>
+                  <w:t>7</w:t>
                 </w:r>
                 <w:r>
                   <w:fldChar w:fldCharType="end"/>
@@ -9718,7 +9714,7 @@
 </file>
 
 <file path=customXml/itemProps2.xml><?xml version="1.0" encoding="utf-8"?>
-<ds:datastoreItem xmlns:ds="http://schemas.openxmlformats.org/officeDocument/2006/customXml" ds:itemID="{18B63501-5EA9-4C75-9166-1C2282E7DDDD}">
+<ds:datastoreItem xmlns:ds="http://schemas.openxmlformats.org/officeDocument/2006/customXml" ds:itemID="{A856C291-F2F0-446E-B1F7-0F5068866632}">
   <ds:schemaRefs>
     <ds:schemaRef ds:uri="http://schemas.openxmlformats.org/officeDocument/2006/bibliography"/>
   </ds:schemaRefs>
